--- a/doc/txl_erp_table_1.5.docx
+++ b/doc/txl_erp_table_1.5.docx
@@ -507,16 +507,7 @@
                 <w:sz w:val="22"/>
                 <w:szCs w:val="22"/>
               </w:rPr>
-              <w:t xml:space="preserve">, </w:t>
-            </w:r>
-            <w:bookmarkStart w:id="4" w:name="_GoBack"/>
-            <w:bookmarkEnd w:id="4"/>
-            <w:r>
-              <w:rPr>
-                <w:sz w:val="22"/>
-                <w:szCs w:val="22"/>
-              </w:rPr>
-              <w:t>DataBase Table Creation</w:t>
+              <w:t>, DataBase Table Creation</w:t>
             </w:r>
           </w:p>
         </w:tc>
@@ -3340,9 +3331,6 @@
     </w:tbl>
     <w:p>
       <w:pPr>
-        <w:pBdr>
-          <w:left w:val="nil"/>
-        </w:pBdr>
         <w:rPr>
           <w:b/>
           <w:bCs/>
@@ -4234,7 +4222,12 @@
       </w:pPr>
     </w:p>
     <w:sectPr>
-      <w:headerReference w:type="default" r:id="rId8"/>
+      <w:headerReference w:type="even" r:id="rId8"/>
+      <w:headerReference w:type="default" r:id="rId9"/>
+      <w:footerReference w:type="even" r:id="rId10"/>
+      <w:footerReference w:type="default" r:id="rId11"/>
+      <w:headerReference w:type="first" r:id="rId12"/>
+      <w:footerReference w:type="first" r:id="rId13"/>
       <w:pgSz w:w="11906" w:h="16838"/>
       <w:pgMar w:top="1440" w:right="1440" w:bottom="1440" w:left="1440" w:header="708" w:footer="708" w:gutter="0"/>
       <w:cols w:space="708"/>
@@ -4267,6 +4260,36 @@
     </w:p>
   </w:endnote>
 </w:endnotes>
+</file>
+
+<file path=word/footer1.xml><?xml version="1.0" encoding="utf-8"?>
+<w:ftr xmlns:wpc="http://schemas.microsoft.com/office/word/2010/wordprocessingCanvas" xmlns:mc="http://schemas.openxmlformats.org/markup-compatibility/2006" xmlns:o="urn:schemas-microsoft-com:office:office" xmlns:r="http://schemas.openxmlformats.org/officeDocument/2006/relationships" xmlns:m="http://schemas.openxmlformats.org/officeDocument/2006/math" xmlns:v="urn:schemas-microsoft-com:vml" xmlns:wp14="http://schemas.microsoft.com/office/word/2010/wordprocessingDrawing" xmlns:wp="http://schemas.openxmlformats.org/drawingml/2006/wordprocessingDrawing" xmlns:w10="urn:schemas-microsoft-com:office:word" xmlns:w="http://schemas.openxmlformats.org/wordprocessingml/2006/main" xmlns:w14="http://schemas.microsoft.com/office/word/2010/wordml" xmlns:wpg="http://schemas.microsoft.com/office/word/2010/wordprocessingGroup" xmlns:wpi="http://schemas.microsoft.com/office/word/2010/wordprocessingInk" xmlns:wne="http://schemas.microsoft.com/office/word/2006/wordml" xmlns:wps="http://schemas.microsoft.com/office/word/2010/wordprocessingShape" mc:Ignorable="w14 wp14">
+  <w:p>
+    <w:pPr>
+      <w:pStyle w:val="Footer"/>
+    </w:pPr>
+  </w:p>
+</w:ftr>
+</file>
+
+<file path=word/footer2.xml><?xml version="1.0" encoding="utf-8"?>
+<w:ftr xmlns:wpc="http://schemas.microsoft.com/office/word/2010/wordprocessingCanvas" xmlns:mc="http://schemas.openxmlformats.org/markup-compatibility/2006" xmlns:o="urn:schemas-microsoft-com:office:office" xmlns:r="http://schemas.openxmlformats.org/officeDocument/2006/relationships" xmlns:m="http://schemas.openxmlformats.org/officeDocument/2006/math" xmlns:v="urn:schemas-microsoft-com:vml" xmlns:wp14="http://schemas.microsoft.com/office/word/2010/wordprocessingDrawing" xmlns:wp="http://schemas.openxmlformats.org/drawingml/2006/wordprocessingDrawing" xmlns:w10="urn:schemas-microsoft-com:office:word" xmlns:w="http://schemas.openxmlformats.org/wordprocessingml/2006/main" xmlns:w14="http://schemas.microsoft.com/office/word/2010/wordml" xmlns:wpg="http://schemas.microsoft.com/office/word/2010/wordprocessingGroup" xmlns:wpi="http://schemas.microsoft.com/office/word/2010/wordprocessingInk" xmlns:wne="http://schemas.microsoft.com/office/word/2006/wordml" xmlns:wps="http://schemas.microsoft.com/office/word/2010/wordprocessingShape" mc:Ignorable="w14 wp14">
+  <w:p>
+    <w:pPr>
+      <w:pStyle w:val="Footer"/>
+    </w:pPr>
+  </w:p>
+</w:ftr>
+</file>
+
+<file path=word/footer3.xml><?xml version="1.0" encoding="utf-8"?>
+<w:ftr xmlns:wpc="http://schemas.microsoft.com/office/word/2010/wordprocessingCanvas" xmlns:mc="http://schemas.openxmlformats.org/markup-compatibility/2006" xmlns:o="urn:schemas-microsoft-com:office:office" xmlns:r="http://schemas.openxmlformats.org/officeDocument/2006/relationships" xmlns:m="http://schemas.openxmlformats.org/officeDocument/2006/math" xmlns:v="urn:schemas-microsoft-com:vml" xmlns:wp14="http://schemas.microsoft.com/office/word/2010/wordprocessingDrawing" xmlns:wp="http://schemas.openxmlformats.org/drawingml/2006/wordprocessingDrawing" xmlns:w10="urn:schemas-microsoft-com:office:word" xmlns:w="http://schemas.openxmlformats.org/wordprocessingml/2006/main" xmlns:w14="http://schemas.microsoft.com/office/word/2010/wordml" xmlns:wpg="http://schemas.microsoft.com/office/word/2010/wordprocessingGroup" xmlns:wpi="http://schemas.microsoft.com/office/word/2010/wordprocessingInk" xmlns:wne="http://schemas.microsoft.com/office/word/2006/wordml" xmlns:wps="http://schemas.microsoft.com/office/word/2010/wordprocessingShape" mc:Ignorable="w14 wp14">
+  <w:p>
+    <w:pPr>
+      <w:pStyle w:val="Footer"/>
+    </w:pPr>
+  </w:p>
+</w:ftr>
 </file>
 
 <file path=word/footnotes.xml><?xml version="1.0" encoding="utf-8"?>
@@ -4300,9 +4323,34 @@
     <w:pPr>
       <w:pStyle w:val="Header"/>
     </w:pPr>
+  </w:p>
+</w:hdr>
+</file>
+
+<file path=word/header2.xml><?xml version="1.0" encoding="utf-8"?>
+<w:hdr xmlns:wpc="http://schemas.microsoft.com/office/word/2010/wordprocessingCanvas" xmlns:mc="http://schemas.openxmlformats.org/markup-compatibility/2006" xmlns:o="urn:schemas-microsoft-com:office:office" xmlns:r="http://schemas.openxmlformats.org/officeDocument/2006/relationships" xmlns:m="http://schemas.openxmlformats.org/officeDocument/2006/math" xmlns:v="urn:schemas-microsoft-com:vml" xmlns:wp14="http://schemas.microsoft.com/office/word/2010/wordprocessingDrawing" xmlns:wp="http://schemas.openxmlformats.org/drawingml/2006/wordprocessingDrawing" xmlns:w10="urn:schemas-microsoft-com:office:word" xmlns:w="http://schemas.openxmlformats.org/wordprocessingml/2006/main" xmlns:w14="http://schemas.microsoft.com/office/word/2010/wordml" xmlns:wpg="http://schemas.microsoft.com/office/word/2010/wordprocessingGroup" xmlns:wpi="http://schemas.microsoft.com/office/word/2010/wordprocessingInk" xmlns:wne="http://schemas.microsoft.com/office/word/2006/wordml" xmlns:wps="http://schemas.microsoft.com/office/word/2010/wordprocessingShape" mc:Ignorable="w14 wp14">
+  <w:p>
+    <w:pPr>
+      <w:pStyle w:val="Header"/>
+    </w:pPr>
     <w:r>
-      <w:t>DataBase Name:test_db</w:t>
+      <w:t>DataBase Name:erp</w:t>
     </w:r>
+    <w:bookmarkStart w:id="4" w:name="_GoBack"/>
+    <w:bookmarkEnd w:id="4"/>
+    <w:r>
+      <w:t>_db</w:t>
+    </w:r>
+  </w:p>
+</w:hdr>
+</file>
+
+<file path=word/header3.xml><?xml version="1.0" encoding="utf-8"?>
+<w:hdr xmlns:wpc="http://schemas.microsoft.com/office/word/2010/wordprocessingCanvas" xmlns:mc="http://schemas.openxmlformats.org/markup-compatibility/2006" xmlns:o="urn:schemas-microsoft-com:office:office" xmlns:r="http://schemas.openxmlformats.org/officeDocument/2006/relationships" xmlns:m="http://schemas.openxmlformats.org/officeDocument/2006/math" xmlns:v="urn:schemas-microsoft-com:vml" xmlns:wp14="http://schemas.microsoft.com/office/word/2010/wordprocessingDrawing" xmlns:wp="http://schemas.openxmlformats.org/drawingml/2006/wordprocessingDrawing" xmlns:w10="urn:schemas-microsoft-com:office:word" xmlns:w="http://schemas.openxmlformats.org/wordprocessingml/2006/main" xmlns:w14="http://schemas.microsoft.com/office/word/2010/wordml" xmlns:wpg="http://schemas.microsoft.com/office/word/2010/wordprocessingGroup" xmlns:wpi="http://schemas.microsoft.com/office/word/2010/wordprocessingInk" xmlns:wne="http://schemas.microsoft.com/office/word/2006/wordml" xmlns:wps="http://schemas.microsoft.com/office/word/2010/wordprocessingShape" mc:Ignorable="w14 wp14">
+  <w:p>
+    <w:pPr>
+      <w:pStyle w:val="Header"/>
+    </w:pPr>
   </w:p>
 </w:hdr>
 </file>
